--- a/er diagram description.docx
+++ b/er diagram description.docx
@@ -89,325 +89,61 @@
           <w:rFonts w:ascii="Times New Roman" w:hAnsi="Times New Roman" w:cs="Times New Roman"/>
           <w:sz w:val="24"/>
         </w:rPr>
-        <w:t xml:space="preserve">In the website, all users can registration ,  login , view and update their profile information. </w:t>
-      </w:r>
-    </w:p>
-    <w:p>
-      <w:pPr>
-        <w:rPr>
-          <w:rFonts w:ascii="Times New Roman" w:hAnsi="Times New Roman" w:cs="Times New Roman"/>
-          <w:sz w:val="24"/>
-        </w:rPr>
-      </w:pPr>
-      <w:r>
-        <w:rPr>
-          <w:rFonts w:ascii="Times New Roman" w:hAnsi="Times New Roman" w:cs="Times New Roman"/>
-          <w:sz w:val="24"/>
-        </w:rPr>
-        <w:t>Aditionally the general users will be able to do the following task:</w:t>
-      </w:r>
-    </w:p>
-    <w:p>
-      <w:pPr>
-        <w:pStyle w:val="ListParagraph"/>
-        <w:numPr>
-          <w:ilvl w:val="0"/>
-          <w:numId w:val="2"/>
-        </w:numPr>
-        <w:rPr>
-          <w:rFonts w:ascii="Times New Roman" w:hAnsi="Times New Roman" w:cs="Times New Roman"/>
-          <w:sz w:val="24"/>
-        </w:rPr>
-      </w:pPr>
-      <w:r>
-        <w:rPr>
-          <w:rFonts w:ascii="Times New Roman" w:hAnsi="Times New Roman" w:cs="Times New Roman"/>
-          <w:sz w:val="24"/>
-        </w:rPr>
-        <w:t>User can visit product from different product categories.</w:t>
-      </w:r>
-    </w:p>
-    <w:p>
-      <w:pPr>
-        <w:pStyle w:val="ListParagraph"/>
-        <w:numPr>
-          <w:ilvl w:val="0"/>
-          <w:numId w:val="2"/>
-        </w:numPr>
-        <w:rPr>
-          <w:rFonts w:ascii="Times New Roman" w:hAnsi="Times New Roman" w:cs="Times New Roman"/>
-          <w:sz w:val="24"/>
-        </w:rPr>
-      </w:pPr>
-      <w:r>
-        <w:rPr>
-          <w:rFonts w:ascii="Times New Roman" w:hAnsi="Times New Roman" w:cs="Times New Roman"/>
-          <w:sz w:val="24"/>
-        </w:rPr>
-        <w:t>Choose Products to save into Wishlish and Cart</w:t>
-      </w:r>
-    </w:p>
-    <w:p>
-      <w:pPr>
-        <w:pStyle w:val="ListParagraph"/>
-        <w:numPr>
-          <w:ilvl w:val="0"/>
-          <w:numId w:val="2"/>
-        </w:numPr>
-        <w:rPr>
-          <w:rFonts w:ascii="Times New Roman" w:hAnsi="Times New Roman" w:cs="Times New Roman"/>
-          <w:sz w:val="24"/>
-        </w:rPr>
-      </w:pPr>
-      <w:r>
-        <w:rPr>
-          <w:rFonts w:ascii="Times New Roman" w:hAnsi="Times New Roman" w:cs="Times New Roman"/>
-          <w:sz w:val="24"/>
-        </w:rPr>
-        <w:t>In future or instantly, they can buy it from the cart or wishlist.</w:t>
-      </w:r>
-    </w:p>
-    <w:p>
-      <w:pPr>
-        <w:pStyle w:val="ListParagraph"/>
-        <w:numPr>
-          <w:ilvl w:val="0"/>
-          <w:numId w:val="2"/>
-        </w:numPr>
-        <w:rPr>
-          <w:rFonts w:ascii="Times New Roman" w:hAnsi="Times New Roman" w:cs="Times New Roman"/>
-          <w:sz w:val="24"/>
-        </w:rPr>
-      </w:pPr>
-      <w:r>
-        <w:rPr>
-          <w:rFonts w:ascii="Times New Roman" w:hAnsi="Times New Roman" w:cs="Times New Roman"/>
-          <w:sz w:val="24"/>
-        </w:rPr>
-        <w:t>User can pay immediately  using different payment method</w:t>
-      </w:r>
-    </w:p>
-    <w:p>
-      <w:pPr>
-        <w:pStyle w:val="ListParagraph"/>
-        <w:numPr>
-          <w:ilvl w:val="0"/>
-          <w:numId w:val="2"/>
-        </w:numPr>
-        <w:rPr>
-          <w:rFonts w:ascii="Times New Roman" w:hAnsi="Times New Roman" w:cs="Times New Roman"/>
-          <w:sz w:val="24"/>
-        </w:rPr>
-      </w:pPr>
-      <w:r>
-        <w:rPr>
-          <w:rFonts w:ascii="Times New Roman" w:hAnsi="Times New Roman" w:cs="Times New Roman"/>
-          <w:sz w:val="24"/>
-        </w:rPr>
-        <w:t>Instead of paying instantly they can choose to pay cash on delivery</w:t>
-      </w:r>
-    </w:p>
-    <w:p>
-      <w:pPr>
-        <w:pStyle w:val="ListParagraph"/>
-        <w:numPr>
-          <w:ilvl w:val="0"/>
-          <w:numId w:val="2"/>
-        </w:numPr>
-        <w:rPr>
-          <w:rFonts w:ascii="Times New Roman" w:hAnsi="Times New Roman" w:cs="Times New Roman"/>
-          <w:sz w:val="24"/>
-        </w:rPr>
-      </w:pPr>
-      <w:r>
-        <w:rPr>
-          <w:rFonts w:ascii="Times New Roman" w:hAnsi="Times New Roman" w:cs="Times New Roman"/>
-          <w:sz w:val="24"/>
-        </w:rPr>
-        <w:t>After making an order , user can show order list and check current status of an order.</w:t>
-      </w:r>
-    </w:p>
-    <w:p>
-      <w:pPr>
-        <w:pStyle w:val="ListParagraph"/>
-        <w:numPr>
-          <w:ilvl w:val="0"/>
-          <w:numId w:val="2"/>
-        </w:numPr>
-        <w:rPr>
-          <w:rFonts w:ascii="Times New Roman" w:hAnsi="Times New Roman" w:cs="Times New Roman"/>
-          <w:sz w:val="24"/>
-        </w:rPr>
-      </w:pPr>
-      <w:r>
-        <w:rPr>
-          <w:rFonts w:ascii="Times New Roman" w:hAnsi="Times New Roman" w:cs="Times New Roman"/>
-          <w:sz w:val="24"/>
-        </w:rPr>
-        <w:t>If there is any problem in product, user can request for return.</w:t>
-      </w:r>
-    </w:p>
-    <w:p>
-      <w:pPr>
-        <w:pStyle w:val="ListParagraph"/>
-        <w:numPr>
-          <w:ilvl w:val="0"/>
-          <w:numId w:val="2"/>
-        </w:numPr>
-        <w:rPr>
-          <w:rFonts w:ascii="Times New Roman" w:hAnsi="Times New Roman" w:cs="Times New Roman"/>
-          <w:sz w:val="24"/>
-        </w:rPr>
-      </w:pPr>
-      <w:r>
-        <w:rPr>
-          <w:rFonts w:ascii="Times New Roman" w:hAnsi="Times New Roman" w:cs="Times New Roman"/>
-          <w:sz w:val="24"/>
-        </w:rPr>
-        <w:t>User can contact customer service using a message box.</w:t>
-      </w:r>
-    </w:p>
-    <w:p>
-      <w:pPr>
-        <w:rPr>
-          <w:rFonts w:ascii="Times New Roman" w:hAnsi="Times New Roman" w:cs="Times New Roman"/>
-          <w:sz w:val="24"/>
-        </w:rPr>
-      </w:pPr>
-      <w:r>
-        <w:rPr>
-          <w:rFonts w:ascii="Times New Roman" w:hAnsi="Times New Roman" w:cs="Times New Roman"/>
-          <w:sz w:val="24"/>
-        </w:rPr>
-        <w:t>Admin will have the following unique functionality:</w:t>
-      </w:r>
-    </w:p>
-    <w:p>
-      <w:pPr>
-        <w:pStyle w:val="ListParagraph"/>
-        <w:numPr>
-          <w:ilvl w:val="0"/>
-          <w:numId w:val="3"/>
-        </w:numPr>
-        <w:rPr>
-          <w:rFonts w:ascii="Times New Roman" w:hAnsi="Times New Roman" w:cs="Times New Roman"/>
-          <w:sz w:val="24"/>
-        </w:rPr>
-      </w:pPr>
-      <w:r>
-        <w:rPr>
-          <w:rFonts w:ascii="Times New Roman" w:hAnsi="Times New Roman" w:cs="Times New Roman"/>
-          <w:sz w:val="24"/>
-        </w:rPr>
-        <w:t>Can</w:t>
-      </w:r>
-      <w:r>
-        <w:rPr>
-          <w:rFonts w:ascii="Times New Roman" w:hAnsi="Times New Roman" w:cs="Times New Roman"/>
-          <w:sz w:val="24"/>
-        </w:rPr>
-        <w:t xml:space="preserve"> create, delete/block, aprrove user/seller/admin</w:t>
-      </w:r>
-    </w:p>
-    <w:p>
-      <w:pPr>
-        <w:pStyle w:val="ListParagraph"/>
-        <w:numPr>
-          <w:ilvl w:val="0"/>
-          <w:numId w:val="3"/>
-        </w:numPr>
-        <w:rPr>
-          <w:rFonts w:ascii="Times New Roman" w:hAnsi="Times New Roman" w:cs="Times New Roman"/>
-          <w:sz w:val="24"/>
-        </w:rPr>
-      </w:pPr>
-      <w:r>
-        <w:rPr>
-          <w:rFonts w:ascii="Times New Roman" w:hAnsi="Times New Roman" w:cs="Times New Roman"/>
-          <w:sz w:val="24"/>
-        </w:rPr>
-        <w:t>Manipulate product  (approve/reject/update)</w:t>
-      </w:r>
-    </w:p>
-    <w:p>
-      <w:pPr>
-        <w:pStyle w:val="ListParagraph"/>
-        <w:numPr>
-          <w:ilvl w:val="0"/>
-          <w:numId w:val="3"/>
-        </w:numPr>
-        <w:rPr>
-          <w:rFonts w:ascii="Times New Roman" w:hAnsi="Times New Roman" w:cs="Times New Roman"/>
-          <w:sz w:val="24"/>
-        </w:rPr>
-      </w:pPr>
-      <w:r>
-        <w:rPr>
-          <w:rFonts w:ascii="Times New Roman" w:hAnsi="Times New Roman" w:cs="Times New Roman"/>
-          <w:sz w:val="24"/>
-        </w:rPr>
-        <w:t>Add/Update promocode</w:t>
-      </w:r>
-    </w:p>
-    <w:p>
-      <w:pPr>
-        <w:pStyle w:val="ListParagraph"/>
-        <w:numPr>
-          <w:ilvl w:val="0"/>
-          <w:numId w:val="3"/>
-        </w:numPr>
-        <w:rPr>
-          <w:rFonts w:ascii="Times New Roman" w:hAnsi="Times New Roman" w:cs="Times New Roman"/>
-          <w:sz w:val="24"/>
-        </w:rPr>
-      </w:pPr>
-      <w:r>
-        <w:rPr>
-          <w:rFonts w:ascii="Times New Roman" w:hAnsi="Times New Roman" w:cs="Times New Roman"/>
-          <w:sz w:val="24"/>
-        </w:rPr>
-        <w:t>Reply to the query from other user</w:t>
-      </w:r>
-    </w:p>
-    <w:p>
-      <w:pPr>
-        <w:pStyle w:val="ListParagraph"/>
-        <w:numPr>
-          <w:ilvl w:val="0"/>
-          <w:numId w:val="3"/>
-        </w:numPr>
-        <w:rPr>
-          <w:rFonts w:ascii="Times New Roman" w:hAnsi="Times New Roman" w:cs="Times New Roman"/>
-          <w:sz w:val="24"/>
-        </w:rPr>
-      </w:pPr>
-      <w:r>
-        <w:rPr>
-          <w:rFonts w:ascii="Times New Roman" w:hAnsi="Times New Roman" w:cs="Times New Roman"/>
-          <w:sz w:val="24"/>
-        </w:rPr>
-        <w:t>Can manipulate the order info/status</w:t>
-      </w:r>
-    </w:p>
-    <w:p>
-      <w:pPr>
-        <w:pStyle w:val="ListParagraph"/>
-        <w:numPr>
-          <w:ilvl w:val="0"/>
-          <w:numId w:val="3"/>
-        </w:numPr>
-        <w:rPr>
-          <w:rFonts w:ascii="Times New Roman" w:hAnsi="Times New Roman" w:cs="Times New Roman"/>
-          <w:sz w:val="24"/>
-        </w:rPr>
-      </w:pPr>
-      <w:r>
-        <w:rPr>
-          <w:rFonts w:ascii="Times New Roman" w:hAnsi="Times New Roman" w:cs="Times New Roman"/>
-          <w:sz w:val="24"/>
-        </w:rPr>
-        <w:t>Can approve/reject/remove</w:t>
-      </w:r>
+        <w:t xml:space="preserve">In the website, all users can </w:t>
+      </w:r>
+    </w:p>
+    <w:p>
+      <w:pPr>
+        <w:pStyle w:val="ListParagraph"/>
+        <w:numPr>
+          <w:ilvl w:val="0"/>
+          <w:numId w:val="5"/>
+        </w:numPr>
+        <w:rPr>
+          <w:rFonts w:ascii="Times New Roman" w:hAnsi="Times New Roman" w:cs="Times New Roman"/>
+          <w:sz w:val="24"/>
+        </w:rPr>
+      </w:pPr>
+      <w:r>
+        <w:rPr>
+          <w:rFonts w:ascii="Times New Roman" w:hAnsi="Times New Roman" w:cs="Times New Roman"/>
+          <w:sz w:val="24"/>
+        </w:rPr>
+        <w:t xml:space="preserve">registration </w:t>
+      </w:r>
+    </w:p>
+    <w:p>
+      <w:pPr>
+        <w:pStyle w:val="ListParagraph"/>
+        <w:numPr>
+          <w:ilvl w:val="0"/>
+          <w:numId w:val="5"/>
+        </w:numPr>
+        <w:rPr>
+          <w:rFonts w:ascii="Times New Roman" w:hAnsi="Times New Roman" w:cs="Times New Roman"/>
+          <w:sz w:val="24"/>
+        </w:rPr>
+      </w:pPr>
+      <w:r>
+        <w:rPr>
+          <w:rFonts w:ascii="Times New Roman" w:hAnsi="Times New Roman" w:cs="Times New Roman"/>
+          <w:sz w:val="24"/>
+        </w:rPr>
+        <w:t xml:space="preserve">  login </w:t>
+      </w:r>
+    </w:p>
+    <w:p>
+      <w:pPr>
+        <w:pStyle w:val="ListParagraph"/>
+        <w:numPr>
+          <w:ilvl w:val="0"/>
+          <w:numId w:val="5"/>
+        </w:numPr>
+        <w:rPr>
+          <w:rFonts w:ascii="Times New Roman" w:hAnsi="Times New Roman" w:cs="Times New Roman"/>
+          <w:sz w:val="24"/>
+        </w:rPr>
+      </w:pPr>
       <w:bookmarkStart w:id="0" w:name="_GoBack"/>
       <w:bookmarkEnd w:id="0"/>
       <w:r>
@@ -415,7 +151,324 @@
           <w:rFonts w:ascii="Times New Roman" w:hAnsi="Times New Roman" w:cs="Times New Roman"/>
           <w:sz w:val="24"/>
         </w:rPr>
-        <w:t xml:space="preserve"> the review of product</w:t>
+        <w:t xml:space="preserve"> view and update their profile information. </w:t>
+      </w:r>
+    </w:p>
+    <w:p>
+      <w:pPr>
+        <w:rPr>
+          <w:rFonts w:ascii="Times New Roman" w:hAnsi="Times New Roman" w:cs="Times New Roman"/>
+          <w:sz w:val="24"/>
+        </w:rPr>
+      </w:pPr>
+      <w:r>
+        <w:rPr>
+          <w:rFonts w:ascii="Times New Roman" w:hAnsi="Times New Roman" w:cs="Times New Roman"/>
+          <w:sz w:val="24"/>
+        </w:rPr>
+        <w:t>Aditionally the general users will be able to do the following task:</w:t>
+      </w:r>
+    </w:p>
+    <w:p>
+      <w:pPr>
+        <w:pStyle w:val="ListParagraph"/>
+        <w:numPr>
+          <w:ilvl w:val="0"/>
+          <w:numId w:val="2"/>
+        </w:numPr>
+        <w:rPr>
+          <w:rFonts w:ascii="Times New Roman" w:hAnsi="Times New Roman" w:cs="Times New Roman"/>
+          <w:sz w:val="24"/>
+        </w:rPr>
+      </w:pPr>
+      <w:r>
+        <w:rPr>
+          <w:rFonts w:ascii="Times New Roman" w:hAnsi="Times New Roman" w:cs="Times New Roman"/>
+          <w:sz w:val="24"/>
+        </w:rPr>
+        <w:t>User can visit product from different product categories.</w:t>
+      </w:r>
+    </w:p>
+    <w:p>
+      <w:pPr>
+        <w:pStyle w:val="ListParagraph"/>
+        <w:numPr>
+          <w:ilvl w:val="0"/>
+          <w:numId w:val="2"/>
+        </w:numPr>
+        <w:rPr>
+          <w:rFonts w:ascii="Times New Roman" w:hAnsi="Times New Roman" w:cs="Times New Roman"/>
+          <w:sz w:val="24"/>
+        </w:rPr>
+      </w:pPr>
+      <w:r>
+        <w:rPr>
+          <w:rFonts w:ascii="Times New Roman" w:hAnsi="Times New Roman" w:cs="Times New Roman"/>
+          <w:sz w:val="24"/>
+        </w:rPr>
+        <w:t>Choose Products to save into Wishlish and Cart</w:t>
+      </w:r>
+    </w:p>
+    <w:p>
+      <w:pPr>
+        <w:pStyle w:val="ListParagraph"/>
+        <w:numPr>
+          <w:ilvl w:val="0"/>
+          <w:numId w:val="2"/>
+        </w:numPr>
+        <w:rPr>
+          <w:rFonts w:ascii="Times New Roman" w:hAnsi="Times New Roman" w:cs="Times New Roman"/>
+          <w:sz w:val="24"/>
+        </w:rPr>
+      </w:pPr>
+      <w:r>
+        <w:rPr>
+          <w:rFonts w:ascii="Times New Roman" w:hAnsi="Times New Roman" w:cs="Times New Roman"/>
+          <w:sz w:val="24"/>
+        </w:rPr>
+        <w:t>In future or instantly, they can buy it from the cart or wishlist.</w:t>
+      </w:r>
+    </w:p>
+    <w:p>
+      <w:pPr>
+        <w:pStyle w:val="ListParagraph"/>
+        <w:numPr>
+          <w:ilvl w:val="0"/>
+          <w:numId w:val="2"/>
+        </w:numPr>
+        <w:rPr>
+          <w:rFonts w:ascii="Times New Roman" w:hAnsi="Times New Roman" w:cs="Times New Roman"/>
+          <w:sz w:val="24"/>
+        </w:rPr>
+      </w:pPr>
+      <w:r>
+        <w:rPr>
+          <w:rFonts w:ascii="Times New Roman" w:hAnsi="Times New Roman" w:cs="Times New Roman"/>
+          <w:sz w:val="24"/>
+        </w:rPr>
+        <w:t>User can pay immediately  using different payment method</w:t>
+      </w:r>
+    </w:p>
+    <w:p>
+      <w:pPr>
+        <w:pStyle w:val="ListParagraph"/>
+        <w:numPr>
+          <w:ilvl w:val="0"/>
+          <w:numId w:val="2"/>
+        </w:numPr>
+        <w:rPr>
+          <w:rFonts w:ascii="Times New Roman" w:hAnsi="Times New Roman" w:cs="Times New Roman"/>
+          <w:sz w:val="24"/>
+        </w:rPr>
+      </w:pPr>
+      <w:r>
+        <w:rPr>
+          <w:rFonts w:ascii="Times New Roman" w:hAnsi="Times New Roman" w:cs="Times New Roman"/>
+          <w:sz w:val="24"/>
+        </w:rPr>
+        <w:t>Instead of paying instantly they can choose to pay cash on delivery</w:t>
+      </w:r>
+    </w:p>
+    <w:p>
+      <w:pPr>
+        <w:pStyle w:val="ListParagraph"/>
+        <w:numPr>
+          <w:ilvl w:val="0"/>
+          <w:numId w:val="2"/>
+        </w:numPr>
+        <w:rPr>
+          <w:rFonts w:ascii="Times New Roman" w:hAnsi="Times New Roman" w:cs="Times New Roman"/>
+          <w:sz w:val="24"/>
+        </w:rPr>
+      </w:pPr>
+      <w:r>
+        <w:rPr>
+          <w:rFonts w:ascii="Times New Roman" w:hAnsi="Times New Roman" w:cs="Times New Roman"/>
+          <w:sz w:val="24"/>
+        </w:rPr>
+        <w:t>After making an order , user can show order list and check current status of an order.</w:t>
+      </w:r>
+    </w:p>
+    <w:p>
+      <w:pPr>
+        <w:pStyle w:val="ListParagraph"/>
+        <w:numPr>
+          <w:ilvl w:val="0"/>
+          <w:numId w:val="2"/>
+        </w:numPr>
+        <w:rPr>
+          <w:rFonts w:ascii="Times New Roman" w:hAnsi="Times New Roman" w:cs="Times New Roman"/>
+          <w:sz w:val="24"/>
+        </w:rPr>
+      </w:pPr>
+      <w:r>
+        <w:rPr>
+          <w:rFonts w:ascii="Times New Roman" w:hAnsi="Times New Roman" w:cs="Times New Roman"/>
+          <w:sz w:val="24"/>
+        </w:rPr>
+        <w:t>If there is any problem in product, user can request for return.</w:t>
+      </w:r>
+    </w:p>
+    <w:p>
+      <w:pPr>
+        <w:pStyle w:val="ListParagraph"/>
+        <w:numPr>
+          <w:ilvl w:val="0"/>
+          <w:numId w:val="2"/>
+        </w:numPr>
+        <w:rPr>
+          <w:rFonts w:ascii="Times New Roman" w:hAnsi="Times New Roman" w:cs="Times New Roman"/>
+          <w:sz w:val="24"/>
+        </w:rPr>
+      </w:pPr>
+      <w:r>
+        <w:rPr>
+          <w:rFonts w:ascii="Times New Roman" w:hAnsi="Times New Roman" w:cs="Times New Roman"/>
+          <w:sz w:val="24"/>
+        </w:rPr>
+        <w:t>User can contact customer service using a message box.</w:t>
+      </w:r>
+    </w:p>
+    <w:p>
+      <w:pPr>
+        <w:rPr>
+          <w:rFonts w:ascii="Times New Roman" w:hAnsi="Times New Roman" w:cs="Times New Roman"/>
+          <w:sz w:val="24"/>
+        </w:rPr>
+      </w:pPr>
+      <w:r>
+        <w:rPr>
+          <w:rFonts w:ascii="Times New Roman" w:hAnsi="Times New Roman" w:cs="Times New Roman"/>
+          <w:sz w:val="24"/>
+        </w:rPr>
+        <w:t>Admin will have the following unique functionality:</w:t>
+      </w:r>
+    </w:p>
+    <w:p>
+      <w:pPr>
+        <w:pStyle w:val="ListParagraph"/>
+        <w:numPr>
+          <w:ilvl w:val="0"/>
+          <w:numId w:val="3"/>
+        </w:numPr>
+        <w:rPr>
+          <w:rFonts w:ascii="Times New Roman" w:hAnsi="Times New Roman" w:cs="Times New Roman"/>
+          <w:sz w:val="24"/>
+        </w:rPr>
+      </w:pPr>
+      <w:r>
+        <w:rPr>
+          <w:rFonts w:ascii="Times New Roman" w:hAnsi="Times New Roman" w:cs="Times New Roman"/>
+          <w:sz w:val="24"/>
+        </w:rPr>
+        <w:t>Can</w:t>
+      </w:r>
+      <w:r>
+        <w:rPr>
+          <w:rFonts w:ascii="Times New Roman" w:hAnsi="Times New Roman" w:cs="Times New Roman"/>
+          <w:sz w:val="24"/>
+        </w:rPr>
+        <w:t xml:space="preserve"> create, delete/block, aprrove user/seller/admin</w:t>
+      </w:r>
+    </w:p>
+    <w:p>
+      <w:pPr>
+        <w:pStyle w:val="ListParagraph"/>
+        <w:numPr>
+          <w:ilvl w:val="0"/>
+          <w:numId w:val="3"/>
+        </w:numPr>
+        <w:rPr>
+          <w:rFonts w:ascii="Times New Roman" w:hAnsi="Times New Roman" w:cs="Times New Roman"/>
+          <w:sz w:val="24"/>
+        </w:rPr>
+      </w:pPr>
+      <w:r>
+        <w:rPr>
+          <w:rFonts w:ascii="Times New Roman" w:hAnsi="Times New Roman" w:cs="Times New Roman"/>
+          <w:sz w:val="24"/>
+        </w:rPr>
+        <w:t>Manipulate product  (approve/reject/update)</w:t>
+      </w:r>
+    </w:p>
+    <w:p>
+      <w:pPr>
+        <w:pStyle w:val="ListParagraph"/>
+        <w:numPr>
+          <w:ilvl w:val="0"/>
+          <w:numId w:val="3"/>
+        </w:numPr>
+        <w:rPr>
+          <w:rFonts w:ascii="Times New Roman" w:hAnsi="Times New Roman" w:cs="Times New Roman"/>
+          <w:sz w:val="24"/>
+        </w:rPr>
+      </w:pPr>
+      <w:r>
+        <w:rPr>
+          <w:rFonts w:ascii="Times New Roman" w:hAnsi="Times New Roman" w:cs="Times New Roman"/>
+          <w:sz w:val="24"/>
+        </w:rPr>
+        <w:t>Add/Update promocode</w:t>
+      </w:r>
+    </w:p>
+    <w:p>
+      <w:pPr>
+        <w:pStyle w:val="ListParagraph"/>
+        <w:numPr>
+          <w:ilvl w:val="0"/>
+          <w:numId w:val="3"/>
+        </w:numPr>
+        <w:rPr>
+          <w:rFonts w:ascii="Times New Roman" w:hAnsi="Times New Roman" w:cs="Times New Roman"/>
+          <w:sz w:val="24"/>
+        </w:rPr>
+      </w:pPr>
+      <w:r>
+        <w:rPr>
+          <w:rFonts w:ascii="Times New Roman" w:hAnsi="Times New Roman" w:cs="Times New Roman"/>
+          <w:sz w:val="24"/>
+        </w:rPr>
+        <w:t>Reply to the query from other user</w:t>
+      </w:r>
+    </w:p>
+    <w:p>
+      <w:pPr>
+        <w:pStyle w:val="ListParagraph"/>
+        <w:numPr>
+          <w:ilvl w:val="0"/>
+          <w:numId w:val="3"/>
+        </w:numPr>
+        <w:rPr>
+          <w:rFonts w:ascii="Times New Roman" w:hAnsi="Times New Roman" w:cs="Times New Roman"/>
+          <w:sz w:val="24"/>
+        </w:rPr>
+      </w:pPr>
+      <w:r>
+        <w:rPr>
+          <w:rFonts w:ascii="Times New Roman" w:hAnsi="Times New Roman" w:cs="Times New Roman"/>
+          <w:sz w:val="24"/>
+        </w:rPr>
+        <w:t>Can manipulate the order info/status</w:t>
+      </w:r>
+    </w:p>
+    <w:p>
+      <w:pPr>
+        <w:pStyle w:val="ListParagraph"/>
+        <w:numPr>
+          <w:ilvl w:val="0"/>
+          <w:numId w:val="3"/>
+        </w:numPr>
+        <w:rPr>
+          <w:rFonts w:ascii="Times New Roman" w:hAnsi="Times New Roman" w:cs="Times New Roman"/>
+          <w:sz w:val="24"/>
+        </w:rPr>
+      </w:pPr>
+      <w:r>
+        <w:rPr>
+          <w:rFonts w:ascii="Times New Roman" w:hAnsi="Times New Roman" w:cs="Times New Roman"/>
+          <w:sz w:val="24"/>
+        </w:rPr>
+        <w:t>Can approve/reject/remove the review of product</w:t>
       </w:r>
     </w:p>
     <w:p>
@@ -877,6 +930,95 @@
     </w:lvl>
   </w:abstractNum>
   <w:abstractNum w:abstractNumId="3" w15:restartNumberingAfterBreak="0">
+    <w:nsid w:val="661051BE"/>
+    <w:multiLevelType w:val="hybridMultilevel"/>
+    <w:tmpl w:val="F2AC30FC"/>
+    <w:lvl w:ilvl="0" w:tplc="04090017">
+      <w:start w:val="1"/>
+      <w:numFmt w:val="lowerLetter"/>
+      <w:lvlText w:val="%1)"/>
+      <w:lvlJc w:val="left"/>
+      <w:pPr>
+        <w:ind w:left="720" w:hanging="360"/>
+      </w:pPr>
+      <w:rPr>
+        <w:rFonts w:hint="default"/>
+      </w:rPr>
+    </w:lvl>
+    <w:lvl w:ilvl="1" w:tplc="04090019" w:tentative="1">
+      <w:start w:val="1"/>
+      <w:numFmt w:val="lowerLetter"/>
+      <w:lvlText w:val="%2."/>
+      <w:lvlJc w:val="left"/>
+      <w:pPr>
+        <w:ind w:left="1440" w:hanging="360"/>
+      </w:pPr>
+    </w:lvl>
+    <w:lvl w:ilvl="2" w:tplc="0409001B" w:tentative="1">
+      <w:start w:val="1"/>
+      <w:numFmt w:val="lowerRoman"/>
+      <w:lvlText w:val="%3."/>
+      <w:lvlJc w:val="right"/>
+      <w:pPr>
+        <w:ind w:left="2160" w:hanging="180"/>
+      </w:pPr>
+    </w:lvl>
+    <w:lvl w:ilvl="3" w:tplc="0409000F" w:tentative="1">
+      <w:start w:val="1"/>
+      <w:numFmt w:val="decimal"/>
+      <w:lvlText w:val="%4."/>
+      <w:lvlJc w:val="left"/>
+      <w:pPr>
+        <w:ind w:left="2880" w:hanging="360"/>
+      </w:pPr>
+    </w:lvl>
+    <w:lvl w:ilvl="4" w:tplc="04090019" w:tentative="1">
+      <w:start w:val="1"/>
+      <w:numFmt w:val="lowerLetter"/>
+      <w:lvlText w:val="%5."/>
+      <w:lvlJc w:val="left"/>
+      <w:pPr>
+        <w:ind w:left="3600" w:hanging="360"/>
+      </w:pPr>
+    </w:lvl>
+    <w:lvl w:ilvl="5" w:tplc="0409001B" w:tentative="1">
+      <w:start w:val="1"/>
+      <w:numFmt w:val="lowerRoman"/>
+      <w:lvlText w:val="%6."/>
+      <w:lvlJc w:val="right"/>
+      <w:pPr>
+        <w:ind w:left="4320" w:hanging="180"/>
+      </w:pPr>
+    </w:lvl>
+    <w:lvl w:ilvl="6" w:tplc="0409000F" w:tentative="1">
+      <w:start w:val="1"/>
+      <w:numFmt w:val="decimal"/>
+      <w:lvlText w:val="%7."/>
+      <w:lvlJc w:val="left"/>
+      <w:pPr>
+        <w:ind w:left="5040" w:hanging="360"/>
+      </w:pPr>
+    </w:lvl>
+    <w:lvl w:ilvl="7" w:tplc="04090019" w:tentative="1">
+      <w:start w:val="1"/>
+      <w:numFmt w:val="lowerLetter"/>
+      <w:lvlText w:val="%8."/>
+      <w:lvlJc w:val="left"/>
+      <w:pPr>
+        <w:ind w:left="5760" w:hanging="360"/>
+      </w:pPr>
+    </w:lvl>
+    <w:lvl w:ilvl="8" w:tplc="0409001B" w:tentative="1">
+      <w:start w:val="1"/>
+      <w:numFmt w:val="lowerRoman"/>
+      <w:lvlText w:val="%9."/>
+      <w:lvlJc w:val="right"/>
+      <w:pPr>
+        <w:ind w:left="6480" w:hanging="180"/>
+      </w:pPr>
+    </w:lvl>
+  </w:abstractNum>
+  <w:abstractNum w:abstractNumId="4" w15:restartNumberingAfterBreak="0">
     <w:nsid w:val="7F37377C"/>
     <w:multiLevelType w:val="hybridMultilevel"/>
     <w:tmpl w:val="7F704FE6"/>
@@ -966,7 +1108,7 @@
     </w:lvl>
   </w:abstractNum>
   <w:num w:numId="1">
-    <w:abstractNumId w:val="3"/>
+    <w:abstractNumId w:val="4"/>
   </w:num>
   <w:num w:numId="2">
     <w:abstractNumId w:val="1"/>
@@ -976,6 +1118,9 @@
   </w:num>
   <w:num w:numId="4">
     <w:abstractNumId w:val="2"/>
+  </w:num>
+  <w:num w:numId="5">
+    <w:abstractNumId w:val="3"/>
   </w:num>
 </w:numbering>
 </file>
@@ -1681,7 +1826,7 @@
 </file>
 
 <file path=customXml/itemProps1.xml><?xml version="1.0" encoding="utf-8"?>
-<ds:datastoreItem xmlns:ds="http://schemas.openxmlformats.org/officeDocument/2006/customXml" ds:itemID="{5E1268F8-44C5-464A-951D-D4416BC331D7}">
+<ds:datastoreItem xmlns:ds="http://schemas.openxmlformats.org/officeDocument/2006/customXml" ds:itemID="{916ABFC5-2940-4AA4-BDFC-6C7DE1CB3DC9}">
   <ds:schemaRefs>
     <ds:schemaRef ds:uri="http://schemas.openxmlformats.org/officeDocument/2006/bibliography"/>
   </ds:schemaRefs>

--- a/er diagram description.docx
+++ b/er diagram description.docx
@@ -129,7 +129,7 @@
           <w:rFonts w:ascii="Times New Roman" w:hAnsi="Times New Roman" w:cs="Times New Roman"/>
           <w:sz w:val="24"/>
         </w:rPr>
-        <w:t xml:space="preserve">  login </w:t>
+        <w:t xml:space="preserve"> login </w:t>
       </w:r>
     </w:p>
     <w:p>
@@ -144,15 +144,15 @@
           <w:sz w:val="24"/>
         </w:rPr>
       </w:pPr>
+      <w:r>
+        <w:rPr>
+          <w:rFonts w:ascii="Times New Roman" w:hAnsi="Times New Roman" w:cs="Times New Roman"/>
+          <w:sz w:val="24"/>
+        </w:rPr>
+        <w:t xml:space="preserve"> view and update their profile information. </w:t>
+      </w:r>
       <w:bookmarkStart w:id="0" w:name="_GoBack"/>
       <w:bookmarkEnd w:id="0"/>
-      <w:r>
-        <w:rPr>
-          <w:rFonts w:ascii="Times New Roman" w:hAnsi="Times New Roman" w:cs="Times New Roman"/>
-          <w:sz w:val="24"/>
-        </w:rPr>
-        <w:t xml:space="preserve"> view and update their profile information. </w:t>
-      </w:r>
     </w:p>
     <w:p>
       <w:pPr>
@@ -1826,7 +1826,7 @@
 </file>
 
 <file path=customXml/itemProps1.xml><?xml version="1.0" encoding="utf-8"?>
-<ds:datastoreItem xmlns:ds="http://schemas.openxmlformats.org/officeDocument/2006/customXml" ds:itemID="{916ABFC5-2940-4AA4-BDFC-6C7DE1CB3DC9}">
+<ds:datastoreItem xmlns:ds="http://schemas.openxmlformats.org/officeDocument/2006/customXml" ds:itemID="{7AE03C18-19B1-4CF3-8B78-5544C9BD3879}">
   <ds:schemaRefs>
     <ds:schemaRef ds:uri="http://schemas.openxmlformats.org/officeDocument/2006/bibliography"/>
   </ds:schemaRefs>
